--- a/Документация/Руководство пользователя.docx
+++ b/Документация/Руководство пользователя.docx
@@ -413,11 +413,19 @@
                 <w:sz w:val="28"/>
               </w:rPr>
             </w:pPr>
+            <w:proofErr w:type="spellStart"/>
             <w:r>
               <w:rPr>
                 <w:sz w:val="28"/>
               </w:rPr>
-              <w:t>Годыно Дмитрий Игоревич</w:t>
+              <w:t>Годыно</w:t>
+            </w:r>
+            <w:proofErr w:type="spellEnd"/>
+            <w:r>
+              <w:rPr>
+                <w:sz w:val="28"/>
+              </w:rPr>
+              <w:t xml:space="preserve"> Дмитрий Игоревич</w:t>
             </w:r>
           </w:p>
         </w:tc>
@@ -5258,7 +5266,25 @@
           <w:szCs w:val="28"/>
           <w:lang w:eastAsia="ru-RU"/>
         </w:rPr>
-        <w:t xml:space="preserve">На дисплее появится значение угла, а в приложении — строка с числом (например: Angle = </w:t>
+        <w:t xml:space="preserve">На дисплее появится значение угла, а в приложении — строка с числом (например: </w:t>
+      </w:r>
+      <w:proofErr w:type="spellStart"/>
+      <w:r>
+        <w:rPr>
+          <w:sz w:val="28"/>
+          <w:szCs w:val="28"/>
+          <w:lang w:eastAsia="ru-RU"/>
+        </w:rPr>
+        <w:t>Angle</w:t>
+      </w:r>
+      <w:proofErr w:type="spellEnd"/>
+      <w:r>
+        <w:rPr>
+          <w:sz w:val="28"/>
+          <w:szCs w:val="28"/>
+          <w:lang w:eastAsia="ru-RU"/>
+        </w:rPr>
+        <w:t xml:space="preserve"> = </w:t>
       </w:r>
       <w:r>
         <w:rPr>
@@ -5356,7 +5382,39 @@
         <w:ind w:right="139" w:firstLine="707"/>
       </w:pPr>
       <w:r>
-        <w:t>На первом этапе регистратор анализирует соотношение сигналов с двух каналов АЦП. Если один из каналов значительно доминирует (расхождение более 5%), на дисплее отображается рекомендация по корректировке положения устройства: «Tilt: Clockwise» — требуется повернуть устройство по часовой стрелке, «Tilt: Anti-Clock» — требуется повернуть против часовой стрелки.</w:t>
+        <w:t>На первом этапе регистратор анализирует соотношение сигналов с двух каналов АЦП. Если один из каналов значительно доминирует (расхождение более 5%), на дисплее отображается рекомендация по корректировке положения устройства: «</w:t>
+      </w:r>
+      <w:proofErr w:type="spellStart"/>
+      <w:r>
+        <w:t>Tilt</w:t>
+      </w:r>
+      <w:proofErr w:type="spellEnd"/>
+      <w:r>
+        <w:t xml:space="preserve">: </w:t>
+      </w:r>
+      <w:proofErr w:type="spellStart"/>
+      <w:r>
+        <w:t>Clockwise</w:t>
+      </w:r>
+      <w:proofErr w:type="spellEnd"/>
+      <w:r>
+        <w:t>» — требуется повернуть устройство по часовой стрелке, «</w:t>
+      </w:r>
+      <w:proofErr w:type="spellStart"/>
+      <w:r>
+        <w:t>Tilt</w:t>
+      </w:r>
+      <w:proofErr w:type="spellEnd"/>
+      <w:r>
+        <w:t>: Anti-</w:t>
+      </w:r>
+      <w:proofErr w:type="spellStart"/>
+      <w:r>
+        <w:t>Clock</w:t>
+      </w:r>
+      <w:proofErr w:type="spellEnd"/>
+      <w:r>
+        <w:t>» — требуется повернуть против часовой стрелки.</w:t>
       </w:r>
     </w:p>
     <w:p>
@@ -5380,7 +5438,15 @@
       </w:r>
       <w:r>
         <w:lastRenderedPageBreak/>
-        <w:t>устройство завершает фазу, выводя сообщение «Max found».</w:t>
+        <w:t xml:space="preserve">устройство завершает фазу, выводя сообщение «Max </w:t>
+      </w:r>
+      <w:proofErr w:type="spellStart"/>
+      <w:r>
+        <w:t>found</w:t>
+      </w:r>
+      <w:proofErr w:type="spellEnd"/>
+      <w:r>
+        <w:t>».</w:t>
       </w:r>
     </w:p>
     <w:p>
@@ -5401,7 +5467,23 @@
         <w:jc w:val="left"/>
       </w:pPr>
       <w:r>
-        <w:t>Если в процессе настройки достигнуты предельные значения ЦАП (0 или 4095), а напряжение так и не вошло в допустимый диапазон, выводится сообщение «Calibration fail». В этом случае пользователю рекомендуется проверить положение волокон и качество отражающей поверхности.</w:t>
+        <w:t>Если в процессе настройки достигнуты предельные значения ЦАП (0 или 4095), а напряжение так и не вошло в допустимый диапазон, выводится сообщение «</w:t>
+      </w:r>
+      <w:proofErr w:type="spellStart"/>
+      <w:r>
+        <w:t>Calibration</w:t>
+      </w:r>
+      <w:proofErr w:type="spellEnd"/>
+      <w:r>
+        <w:t xml:space="preserve"> </w:t>
+      </w:r>
+      <w:proofErr w:type="spellStart"/>
+      <w:r>
+        <w:t>fail</w:t>
+      </w:r>
+      <w:proofErr w:type="spellEnd"/>
+      <w:r>
+        <w:t>». В этом случае пользователю рекомендуется проверить положение волокон и качество отражающей поверхности.</w:t>
       </w:r>
     </w:p>
     <w:p>
@@ -8190,7 +8272,25 @@
           <w:szCs w:val="28"/>
           <w:lang w:eastAsia="ru-RU"/>
         </w:rPr>
-        <w:t>Постоянный мониторинг (Continuous) — измерения выполняются непрерывно;</w:t>
+        <w:t>Постоянный мониторинг (</w:t>
+      </w:r>
+      <w:proofErr w:type="spellStart"/>
+      <w:r>
+        <w:rPr>
+          <w:sz w:val="28"/>
+          <w:szCs w:val="28"/>
+          <w:lang w:eastAsia="ru-RU"/>
+        </w:rPr>
+        <w:t>Continuous</w:t>
+      </w:r>
+      <w:proofErr w:type="spellEnd"/>
+      <w:r>
+        <w:rPr>
+          <w:sz w:val="28"/>
+          <w:szCs w:val="28"/>
+          <w:lang w:eastAsia="ru-RU"/>
+        </w:rPr>
+        <w:t>) — измерения выполняются непрерывно;</w:t>
       </w:r>
     </w:p>
     <w:p>
@@ -8240,7 +8340,25 @@
           <w:szCs w:val="28"/>
           <w:lang w:eastAsia="ru-RU"/>
         </w:rPr>
-        <w:t>Калибровка (Calibration) — автоматическая настройка чувствительности;</w:t>
+        <w:t>Калибровка (</w:t>
+      </w:r>
+      <w:proofErr w:type="spellStart"/>
+      <w:r>
+        <w:rPr>
+          <w:sz w:val="28"/>
+          <w:szCs w:val="28"/>
+          <w:lang w:eastAsia="ru-RU"/>
+        </w:rPr>
+        <w:t>Calibration</w:t>
+      </w:r>
+      <w:proofErr w:type="spellEnd"/>
+      <w:r>
+        <w:rPr>
+          <w:sz w:val="28"/>
+          <w:szCs w:val="28"/>
+          <w:lang w:eastAsia="ru-RU"/>
+        </w:rPr>
+        <w:t>) — автоматическая настройка чувствительности;</w:t>
       </w:r>
     </w:p>
     <w:p>
@@ -8294,6 +8412,22 @@
           <w:lang w:eastAsia="ru-RU"/>
         </w:rPr>
         <w:t>.</w:t>
+      </w:r>
+      <w:r>
+        <w:rPr>
+          <w:sz w:val="28"/>
+          <w:szCs w:val="28"/>
+          <w:lang w:eastAsia="ru-RU"/>
+        </w:rPr>
+        <w:t xml:space="preserve"> </w:t>
+      </w:r>
+      <w:r>
+        <w:rPr>
+          <w:sz w:val="28"/>
+          <w:szCs w:val="28"/>
+          <w:lang w:eastAsia="ru-RU"/>
+        </w:rPr>
+        <w:t>При одновременном нажатии на обе кнопки переключается язык вывода информации на русский.</w:t>
       </w:r>
     </w:p>
     <w:p>
@@ -9180,7 +9314,21 @@
         <w:rPr>
           <w:sz w:val="28"/>
         </w:rPr>
-        <w:t xml:space="preserve">). На дисплее ВОРУП появится надпись «Calibration </w:t>
+        <w:t>). На дисплее ВОРУП появится надпись «</w:t>
+      </w:r>
+      <w:proofErr w:type="spellStart"/>
+      <w:r>
+        <w:rPr>
+          <w:sz w:val="28"/>
+        </w:rPr>
+        <w:t>Calibration</w:t>
+      </w:r>
+      <w:proofErr w:type="spellEnd"/>
+      <w:r>
+        <w:rPr>
+          <w:sz w:val="28"/>
+        </w:rPr>
+        <w:t xml:space="preserve"> </w:t>
       </w:r>
       <w:r>
         <w:rPr>
@@ -10121,6 +10269,7 @@
         <w:ind w:left="126" w:right="200"/>
         <w:jc w:val="center"/>
       </w:pPr>
+      <w:proofErr w:type="gramStart"/>
       <w:r>
         <w:t>Рисунок</w:t>
       </w:r>
@@ -10131,7 +10280,11 @@
         <w:t xml:space="preserve">  </w:t>
       </w:r>
       <w:r>
-        <w:t>9–</w:t>
+        <w:t>9</w:t>
+      </w:r>
+      <w:proofErr w:type="gramEnd"/>
+      <w:r>
+        <w:t>–</w:t>
       </w:r>
       <w:r>
         <w:rPr>
@@ -12706,7 +12859,55 @@
           <w:sz w:val="28"/>
           <w:szCs w:val="28"/>
         </w:rPr>
-        <w:t xml:space="preserve"> (на дисплее: «Tilt: Clockwise/Anti-Clockwise»);</w:t>
+        <w:t xml:space="preserve"> (на дисплее: «</w:t>
+      </w:r>
+      <w:proofErr w:type="spellStart"/>
+      <w:r>
+        <w:rPr>
+          <w:sz w:val="28"/>
+          <w:szCs w:val="28"/>
+        </w:rPr>
+        <w:t>Tilt</w:t>
+      </w:r>
+      <w:proofErr w:type="spellEnd"/>
+      <w:r>
+        <w:rPr>
+          <w:sz w:val="28"/>
+          <w:szCs w:val="28"/>
+        </w:rPr>
+        <w:t xml:space="preserve">: </w:t>
+      </w:r>
+      <w:proofErr w:type="spellStart"/>
+      <w:r>
+        <w:rPr>
+          <w:sz w:val="28"/>
+          <w:szCs w:val="28"/>
+        </w:rPr>
+        <w:t>Clockwise</w:t>
+      </w:r>
+      <w:proofErr w:type="spellEnd"/>
+      <w:r>
+        <w:rPr>
+          <w:sz w:val="28"/>
+          <w:szCs w:val="28"/>
+        </w:rPr>
+        <w:t>/Anti-</w:t>
+      </w:r>
+      <w:proofErr w:type="spellStart"/>
+      <w:r>
+        <w:rPr>
+          <w:sz w:val="28"/>
+          <w:szCs w:val="28"/>
+        </w:rPr>
+        <w:t>Clockwise</w:t>
+      </w:r>
+      <w:proofErr w:type="spellEnd"/>
+      <w:r>
+        <w:rPr>
+          <w:sz w:val="28"/>
+          <w:szCs w:val="28"/>
+        </w:rPr>
+        <w:t>»);</w:t>
       </w:r>
     </w:p>
     <w:p>
@@ -12792,7 +12993,39 @@
           <w:sz w:val="28"/>
           <w:szCs w:val="28"/>
         </w:rPr>
-        <w:t xml:space="preserve"> (завершается сообщением «Calibration done»).</w:t>
+        <w:t xml:space="preserve"> (завершается сообщением «</w:t>
+      </w:r>
+      <w:proofErr w:type="spellStart"/>
+      <w:r>
+        <w:rPr>
+          <w:sz w:val="28"/>
+          <w:szCs w:val="28"/>
+        </w:rPr>
+        <w:t>Calibration</w:t>
+      </w:r>
+      <w:proofErr w:type="spellEnd"/>
+      <w:r>
+        <w:rPr>
+          <w:sz w:val="28"/>
+          <w:szCs w:val="28"/>
+        </w:rPr>
+        <w:t xml:space="preserve"> </w:t>
+      </w:r>
+      <w:proofErr w:type="spellStart"/>
+      <w:r>
+        <w:rPr>
+          <w:sz w:val="28"/>
+          <w:szCs w:val="28"/>
+        </w:rPr>
+        <w:t>done</w:t>
+      </w:r>
+      <w:proofErr w:type="spellEnd"/>
+      <w:r>
+        <w:rPr>
+          <w:sz w:val="28"/>
+          <w:szCs w:val="28"/>
+        </w:rPr>
+        <w:t>»).</w:t>
       </w:r>
     </w:p>
     <w:p>
@@ -12817,6 +13050,7 @@
         </w:rPr>
         <w:t xml:space="preserve">После калибровки выберите режим </w:t>
       </w:r>
+      <w:proofErr w:type="spellStart"/>
       <w:r>
         <w:rPr>
           <w:rStyle w:val="ae"/>
@@ -12827,6 +13061,7 @@
         </w:rPr>
         <w:t>Continuous</w:t>
       </w:r>
+      <w:proofErr w:type="spellEnd"/>
       <w:r>
         <w:rPr>
           <w:sz w:val="28"/>
@@ -12917,8 +13152,19 @@
           <w:sz w:val="28"/>
           <w:szCs w:val="28"/>
         </w:rPr>
-        <w:t>.txt</w:t>
-      </w:r>
+        <w:t>.</w:t>
+      </w:r>
+      <w:proofErr w:type="spellStart"/>
+      <w:r>
+        <w:rPr>
+          <w:rStyle w:val="HTML"/>
+          <w:rFonts w:ascii="Times New Roman" w:hAnsi="Times New Roman" w:cs="Times New Roman"/>
+          <w:sz w:val="28"/>
+          <w:szCs w:val="28"/>
+        </w:rPr>
+        <w:t>txt</w:t>
+      </w:r>
+      <w:proofErr w:type="spellEnd"/>
       <w:r>
         <w:rPr>
           <w:sz w:val="28"/>
